--- a/Use-case-v0.3.docx
+++ b/Use-case-v0.3.docx
@@ -5,6 +5,9 @@
     <w:p>
       <w:pPr>
         <w:spacing w:after="0" w:line="240" w:lineRule="auto"/>
+        <w:rPr>
+          <w:lang w:val="el-GR"/>
+        </w:rPr>
       </w:pPr>
       <w:r>
         <w:rPr>
@@ -93,7 +96,7 @@
           <w:kern w:val="0"/>
           <w:sz w:val="32"/>
           <w:szCs w:val="32"/>
-          <w:lang w:eastAsia="el-GR"/>
+          <w:lang w:val="el-GR" w:eastAsia="el-GR"/>
         </w:rPr>
         <w:t>3</w:t>
       </w:r>
@@ -1441,7 +1444,29 @@
           <w:u w:val="single"/>
         </w:rPr>
         <w:lastRenderedPageBreak/>
-        <w:t>Use case 1 (Change Tenant)</w:t>
+        <w:t xml:space="preserve">Use case 1 </w:t>
+      </w:r>
+      <w:r>
+        <w:rPr>
+          <w:rFonts w:ascii="Arial" w:hAnsi="Arial" w:cs="Arial"/>
+          <w:b/>
+          <w:bCs/>
+          <w:sz w:val="24"/>
+          <w:szCs w:val="24"/>
+          <w:u w:val="single"/>
+        </w:rPr>
+        <w:t>(Edit</w:t>
+      </w:r>
+      <w:r>
+        <w:rPr>
+          <w:rFonts w:ascii="Arial" w:hAnsi="Arial" w:cs="Arial"/>
+          <w:b/>
+          <w:bCs/>
+          <w:sz w:val="24"/>
+          <w:szCs w:val="24"/>
+          <w:u w:val="single"/>
+        </w:rPr>
+        <w:t xml:space="preserve"> Tenant)</w:t>
       </w:r>
     </w:p>
     <w:p>
@@ -1457,12 +1482,62 @@
         <w:rPr>
           <w:rFonts w:ascii="Arial" w:hAnsi="Arial" w:cs="Arial"/>
           <w:strike/>
-          <w:color w:val="FF0000"/>
-          <w:sz w:val="24"/>
-          <w:szCs w:val="24"/>
-          <w:lang w:val="el-GR"/>
-        </w:rPr>
-      </w:pPr>
+          <w:sz w:val="24"/>
+          <w:szCs w:val="24"/>
+          <w:lang w:val="el-GR"/>
+        </w:rPr>
+      </w:pPr>
+      <w:r>
+        <w:rPr>
+          <w:rFonts w:ascii="Arial" w:hAnsi="Arial" w:cs="Arial"/>
+          <w:sz w:val="24"/>
+          <w:szCs w:val="24"/>
+          <w:lang w:val="el-GR"/>
+        </w:rPr>
+        <w:t>Ο</w:t>
+      </w:r>
+      <w:r>
+        <w:rPr>
+          <w:rFonts w:ascii="Arial" w:hAnsi="Arial" w:cs="Arial"/>
+          <w:sz w:val="24"/>
+          <w:szCs w:val="24"/>
+        </w:rPr>
+        <w:t xml:space="preserve"> </w:t>
+      </w:r>
+      <w:r>
+        <w:rPr>
+          <w:rFonts w:ascii="Arial" w:hAnsi="Arial" w:cs="Arial"/>
+          <w:sz w:val="24"/>
+          <w:szCs w:val="24"/>
+          <w:lang w:val="el-GR"/>
+        </w:rPr>
+        <w:t>διαχειριστής</w:t>
+      </w:r>
+      <w:r>
+        <w:rPr>
+          <w:rFonts w:ascii="Arial" w:hAnsi="Arial" w:cs="Arial"/>
+          <w:sz w:val="24"/>
+          <w:szCs w:val="24"/>
+        </w:rPr>
+        <w:t xml:space="preserve"> </w:t>
+      </w:r>
+      <w:r>
+        <w:rPr>
+          <w:rFonts w:ascii="Arial" w:hAnsi="Arial" w:cs="Arial"/>
+          <w:sz w:val="24"/>
+          <w:szCs w:val="24"/>
+          <w:lang w:val="el-GR"/>
+        </w:rPr>
+        <w:t>επιλέγει</w:t>
+      </w:r>
+      <w:r>
+        <w:rPr>
+          <w:rFonts w:ascii="Arial" w:hAnsi="Arial" w:cs="Arial"/>
+          <w:sz w:val="24"/>
+          <w:szCs w:val="24"/>
+        </w:rPr>
+        <w:t xml:space="preserve"> </w:t>
+      </w:r>
       <w:r>
         <w:rPr>
           <w:rFonts w:ascii="Arial" w:hAnsi="Arial" w:cs="Arial"/>
@@ -1470,17 +1545,14 @@
           <w:color w:val="FF0000"/>
           <w:sz w:val="24"/>
           <w:szCs w:val="24"/>
-          <w:lang w:val="el-GR"/>
-        </w:rPr>
-        <w:t xml:space="preserve">Ο διαχειριστής εισέρχεται στην εφαρμογή. </w:t>
-      </w:r>
-      <w:r>
-        <w:rPr>
-          <w:rFonts w:ascii="Arial" w:hAnsi="Arial" w:cs="Arial"/>
-          <w:color w:val="FF0000"/>
-          <w:sz w:val="24"/>
-          <w:szCs w:val="24"/>
-          <w:lang w:val="el-GR"/>
+        </w:rPr>
+        <w:t>“Change Tenant”</w:t>
+      </w:r>
+      <w:r>
+        <w:rPr>
+          <w:rFonts w:ascii="Arial" w:hAnsi="Arial" w:cs="Arial"/>
+          <w:sz w:val="24"/>
+          <w:szCs w:val="24"/>
         </w:rPr>
         <w:t xml:space="preserve"> </w:t>
       </w:r>
@@ -1490,9 +1562,8 @@
           <w:color w:val="0070C0"/>
           <w:sz w:val="24"/>
           <w:szCs w:val="24"/>
-          <w:lang w:val="el-GR"/>
-        </w:rPr>
-        <w:t>Ο διαχειριστής επιλέγει “</w:t>
+        </w:rPr>
+        <w:t>“Appartment</w:t>
       </w:r>
       <w:r>
         <w:rPr>
@@ -1500,8 +1571,9 @@
           <w:color w:val="0070C0"/>
           <w:sz w:val="24"/>
           <w:szCs w:val="24"/>
-        </w:rPr>
-        <w:t>Change</w:t>
+          <w:lang w:val="el-GR"/>
+        </w:rPr>
+        <w:t>/</w:t>
       </w:r>
       <w:r>
         <w:rPr>
@@ -1509,6 +1581,15 @@
           <w:color w:val="0070C0"/>
           <w:sz w:val="24"/>
           <w:szCs w:val="24"/>
+        </w:rPr>
+        <w:t>Tenant</w:t>
+      </w:r>
+      <w:r>
+        <w:rPr>
+          <w:rFonts w:ascii="Arial" w:hAnsi="Arial" w:cs="Arial"/>
+          <w:color w:val="0070C0"/>
+          <w:sz w:val="24"/>
+          <w:szCs w:val="24"/>
           <w:lang w:val="el-GR"/>
         </w:rPr>
         <w:t xml:space="preserve"> </w:t>
@@ -1520,7 +1601,7 @@
           <w:sz w:val="24"/>
           <w:szCs w:val="24"/>
         </w:rPr>
-        <w:t>Tenant</w:t>
+        <w:t>Edit</w:t>
       </w:r>
       <w:r>
         <w:rPr>
@@ -1530,18 +1611,67 @@
           <w:szCs w:val="24"/>
           <w:lang w:val="el-GR"/>
         </w:rPr>
-        <w:t>”.</w:t>
-      </w:r>
-      <w:r>
-        <w:rPr>
-          <w:rFonts w:ascii="Arial" w:hAnsi="Arial" w:cs="Arial"/>
-          <w:strike/>
-          <w:color w:val="FF0000"/>
+        <w:t xml:space="preserve">” </w:t>
+      </w:r>
+      <w:r>
+        <w:rPr>
+          <w:rFonts w:ascii="Arial" w:hAnsi="Arial" w:cs="Arial"/>
+          <w:color w:val="0070C0"/>
+          <w:sz w:val="24"/>
+          <w:szCs w:val="24"/>
+          <w:lang w:val="el-GR"/>
+        </w:rPr>
+        <w:t>από</w:t>
+      </w:r>
+      <w:r>
+        <w:rPr>
+          <w:rFonts w:ascii="Arial" w:hAnsi="Arial" w:cs="Arial"/>
+          <w:color w:val="0070C0"/>
           <w:sz w:val="24"/>
           <w:szCs w:val="24"/>
           <w:lang w:val="el-GR"/>
         </w:rPr>
         <w:t xml:space="preserve"> </w:t>
+      </w:r>
+      <w:r>
+        <w:rPr>
+          <w:rFonts w:ascii="Arial" w:hAnsi="Arial" w:cs="Arial"/>
+          <w:color w:val="0070C0"/>
+          <w:sz w:val="24"/>
+          <w:szCs w:val="24"/>
+          <w:lang w:val="el-GR"/>
+        </w:rPr>
+        <w:t>την</w:t>
+      </w:r>
+      <w:r>
+        <w:rPr>
+          <w:rFonts w:ascii="Arial" w:hAnsi="Arial" w:cs="Arial"/>
+          <w:color w:val="0070C0"/>
+          <w:sz w:val="24"/>
+          <w:szCs w:val="24"/>
+          <w:lang w:val="el-GR"/>
+        </w:rPr>
+        <w:t xml:space="preserve"> </w:t>
+      </w:r>
+      <w:r>
+        <w:rPr>
+          <w:rFonts w:ascii="Arial" w:hAnsi="Arial" w:cs="Arial"/>
+          <w:color w:val="0070C0"/>
+          <w:sz w:val="24"/>
+          <w:szCs w:val="24"/>
+          <w:lang w:val="el-GR"/>
+        </w:rPr>
+        <w:t>κύρια οθόνη</w:t>
+      </w:r>
+      <w:r>
+        <w:rPr>
+          <w:rFonts w:ascii="Arial" w:hAnsi="Arial" w:cs="Arial"/>
+          <w:color w:val="0070C0"/>
+          <w:sz w:val="24"/>
+          <w:szCs w:val="24"/>
+          <w:lang w:val="el-GR"/>
+        </w:rPr>
+        <w:t>.</w:t>
       </w:r>
     </w:p>
     <w:p>
@@ -1564,22 +1694,11 @@
       <w:r>
         <w:rPr>
           <w:rFonts w:ascii="Arial" w:hAnsi="Arial" w:cs="Arial"/>
-          <w:strike/>
-          <w:color w:val="FF0000"/>
-          <w:sz w:val="24"/>
-          <w:szCs w:val="24"/>
-          <w:lang w:val="el-GR"/>
-        </w:rPr>
-        <w:t xml:space="preserve">Πατάει το κουμπί αλλαγής ενοίκου. </w:t>
-      </w:r>
-      <w:r>
-        <w:rPr>
-          <w:rFonts w:ascii="Arial" w:hAnsi="Arial" w:cs="Arial"/>
-          <w:sz w:val="24"/>
-          <w:szCs w:val="24"/>
-          <w:lang w:val="el-GR"/>
-        </w:rPr>
-        <w:t xml:space="preserve">Το σύστημα του εμφανίζει την οθόνη των ενοίκων/διαμερισμάτων </w:t>
+          <w:sz w:val="24"/>
+          <w:szCs w:val="24"/>
+          <w:lang w:val="el-GR"/>
+        </w:rPr>
+        <w:t>Το σύστημα του εμφανίζει την οθόνη των ενοίκων/διαμερισμάτων.</w:t>
       </w:r>
     </w:p>
     <w:p>
@@ -1606,37 +1725,7 @@
           <w:szCs w:val="24"/>
           <w:lang w:val="el-GR"/>
         </w:rPr>
-        <w:t xml:space="preserve">Ο διαχειριστής </w:t>
-      </w:r>
-      <w:r>
-        <w:rPr>
-          <w:rFonts w:ascii="Arial" w:hAnsi="Arial" w:cs="Arial"/>
-          <w:color w:val="0070C0"/>
-          <w:sz w:val="24"/>
-          <w:szCs w:val="24"/>
-          <w:lang w:val="el-GR"/>
-        </w:rPr>
-        <w:t xml:space="preserve">επιλέγει </w:t>
-      </w:r>
-      <w:r>
-        <w:rPr>
-          <w:rFonts w:ascii="Arial" w:hAnsi="Arial" w:cs="Arial"/>
-          <w:strike/>
-          <w:color w:val="FF0000"/>
-          <w:sz w:val="24"/>
-          <w:szCs w:val="24"/>
-          <w:lang w:val="el-GR"/>
-        </w:rPr>
-        <w:t>πατάει το κουμπί</w:t>
-      </w:r>
-      <w:r>
-        <w:rPr>
-          <w:rFonts w:ascii="Arial" w:hAnsi="Arial" w:cs="Arial"/>
-          <w:sz w:val="24"/>
-          <w:szCs w:val="24"/>
-          <w:lang w:val="el-GR"/>
-        </w:rPr>
-        <w:t xml:space="preserve"> </w:t>
+        <w:t xml:space="preserve">Ο διαχειριστής επιλέγει </w:t>
       </w:r>
       <w:r>
         <w:rPr>
@@ -1653,7 +1742,7 @@
           <w:szCs w:val="24"/>
           <w:lang w:val="el-GR"/>
         </w:rPr>
-        <w:t xml:space="preserve"> </w:t>
+        <w:t>.</w:t>
       </w:r>
     </w:p>
     <w:p>
@@ -1680,7 +1769,7 @@
           <w:szCs w:val="24"/>
           <w:lang w:val="el-GR"/>
         </w:rPr>
-        <w:t xml:space="preserve">Το σύστημα εμφανίζει </w:t>
+        <w:t xml:space="preserve">Το σύστημα </w:t>
       </w:r>
       <w:r>
         <w:rPr>
@@ -1690,16 +1779,72 @@
           <w:szCs w:val="24"/>
           <w:lang w:val="el-GR"/>
         </w:rPr>
-        <w:t xml:space="preserve">την οθόνη με την </w:t>
-      </w:r>
-      <w:r>
-        <w:rPr>
-          <w:rFonts w:ascii="Arial" w:hAnsi="Arial" w:cs="Arial"/>
-          <w:sz w:val="24"/>
-          <w:szCs w:val="24"/>
-          <w:lang w:val="el-GR"/>
-        </w:rPr>
-        <w:t xml:space="preserve">λίστα των ενοίκων </w:t>
+        <w:t xml:space="preserve">φορτώνει την λίστα των ενοίκων και εμφανίζει </w:t>
+      </w:r>
+      <w:r>
+        <w:rPr>
+          <w:rFonts w:ascii="Arial" w:hAnsi="Arial" w:cs="Arial"/>
+          <w:sz w:val="24"/>
+          <w:szCs w:val="24"/>
+          <w:lang w:val="el-GR"/>
+        </w:rPr>
+        <w:t xml:space="preserve">την οθόνη </w:t>
+      </w:r>
+      <w:r>
+        <w:rPr>
+          <w:rFonts w:ascii="Arial" w:hAnsi="Arial" w:cs="Arial"/>
+          <w:color w:val="0070C0"/>
+          <w:sz w:val="24"/>
+          <w:szCs w:val="24"/>
+        </w:rPr>
+        <w:t>Tenant</w:t>
+      </w:r>
+      <w:r>
+        <w:rPr>
+          <w:rFonts w:ascii="Arial" w:hAnsi="Arial" w:cs="Arial"/>
+          <w:color w:val="0070C0"/>
+          <w:sz w:val="24"/>
+          <w:szCs w:val="24"/>
+          <w:lang w:val="el-GR"/>
+        </w:rPr>
+        <w:t xml:space="preserve"> </w:t>
+      </w:r>
+      <w:r>
+        <w:rPr>
+          <w:rFonts w:ascii="Arial" w:hAnsi="Arial" w:cs="Arial"/>
+          <w:color w:val="0070C0"/>
+          <w:sz w:val="24"/>
+          <w:szCs w:val="24"/>
+        </w:rPr>
+        <w:t>List</w:t>
+      </w:r>
+      <w:r>
+        <w:rPr>
+          <w:rFonts w:ascii="Arial" w:hAnsi="Arial" w:cs="Arial"/>
+          <w:color w:val="0070C0"/>
+          <w:sz w:val="24"/>
+          <w:szCs w:val="24"/>
+          <w:lang w:val="el-GR"/>
+        </w:rPr>
+        <w:t xml:space="preserve"> </w:t>
+      </w:r>
+      <w:r>
+        <w:rPr>
+          <w:rFonts w:ascii="Arial" w:hAnsi="Arial" w:cs="Arial"/>
+          <w:color w:val="0070C0"/>
+          <w:sz w:val="24"/>
+          <w:szCs w:val="24"/>
+        </w:rPr>
+        <w:t>Screen</w:t>
+      </w:r>
+      <w:r>
+        <w:rPr>
+          <w:rFonts w:ascii="Arial" w:hAnsi="Arial" w:cs="Arial"/>
+          <w:sz w:val="24"/>
+          <w:szCs w:val="24"/>
+          <w:lang w:val="el-GR"/>
+        </w:rPr>
+        <w:t>.</w:t>
       </w:r>
     </w:p>
     <w:p>
@@ -1726,17 +1871,7 @@
           <w:szCs w:val="24"/>
           <w:lang w:val="el-GR"/>
         </w:rPr>
-        <w:t xml:space="preserve">Ο διαχειριστής επιλέγει τον ένοικο που θέλει να διαγράψει </w:t>
-      </w:r>
-      <w:r>
-        <w:rPr>
-          <w:rFonts w:ascii="Arial" w:hAnsi="Arial" w:cs="Arial"/>
-          <w:color w:val="0070C0"/>
-          <w:sz w:val="24"/>
-          <w:szCs w:val="24"/>
-          <w:lang w:val="el-GR"/>
-        </w:rPr>
-        <w:t xml:space="preserve">και επιβεβαιώνει </w:t>
+        <w:t>Ο διαχειριστής επιλέγει τον ένοικο που θέλει να διαγράψει και επιβεβαιώνει.</w:t>
       </w:r>
     </w:p>
     <w:p>
@@ -1763,7 +1898,26 @@
           <w:szCs w:val="24"/>
           <w:lang w:val="el-GR"/>
         </w:rPr>
-        <w:t xml:space="preserve">Το σύστημα διαγράφει τον ένοικο και ενημερώνει </w:t>
+        <w:t>Το σύστημα διαγράφει τον ένοικο</w:t>
+      </w:r>
+      <w:r>
+        <w:rPr>
+          <w:rFonts w:ascii="Arial" w:hAnsi="Arial" w:cs="Arial"/>
+          <w:sz w:val="24"/>
+          <w:szCs w:val="24"/>
+          <w:lang w:val="el-GR"/>
+        </w:rPr>
+        <w:t xml:space="preserve"> </w:t>
+      </w:r>
+      <w:r>
+        <w:rPr>
+          <w:rFonts w:ascii="Arial" w:hAnsi="Arial" w:cs="Arial"/>
+          <w:color w:val="0070C0"/>
+          <w:sz w:val="24"/>
+          <w:szCs w:val="24"/>
+          <w:lang w:val="el-GR"/>
+        </w:rPr>
+        <w:t xml:space="preserve">από την λίστα ενοίκων </w:t>
       </w:r>
       <w:r>
         <w:rPr>
@@ -1774,27 +1928,16 @@
           <w:szCs w:val="24"/>
           <w:lang w:val="el-GR"/>
         </w:rPr>
-        <w:t>την βάση</w:t>
-      </w:r>
-      <w:r>
-        <w:rPr>
-          <w:rFonts w:ascii="Arial" w:hAnsi="Arial" w:cs="Arial"/>
-          <w:color w:val="FF0000"/>
-          <w:sz w:val="24"/>
-          <w:szCs w:val="24"/>
-          <w:lang w:val="el-GR"/>
-        </w:rPr>
-        <w:t xml:space="preserve"> </w:t>
-      </w:r>
-      <w:r>
-        <w:rPr>
-          <w:rFonts w:ascii="Arial" w:hAnsi="Arial" w:cs="Arial"/>
-          <w:color w:val="0070C0"/>
-          <w:sz w:val="24"/>
-          <w:szCs w:val="24"/>
-          <w:lang w:val="el-GR"/>
-        </w:rPr>
-        <w:t>την λίστα των ενοίκων</w:t>
+        <w:t>και ενημερώνει την λίστα των ενοίκων</w:t>
+      </w:r>
+      <w:r>
+        <w:rPr>
+          <w:rFonts w:ascii="Arial" w:hAnsi="Arial" w:cs="Arial"/>
+          <w:sz w:val="24"/>
+          <w:szCs w:val="24"/>
+          <w:lang w:val="el-GR"/>
+        </w:rPr>
+        <w:t>.</w:t>
       </w:r>
     </w:p>
     <w:p>
@@ -1821,66 +1964,7 @@
           <w:szCs w:val="24"/>
           <w:lang w:val="el-GR"/>
         </w:rPr>
-        <w:t xml:space="preserve">Το σύστημα </w:t>
-      </w:r>
-      <w:r>
-        <w:rPr>
-          <w:rFonts w:ascii="Arial" w:hAnsi="Arial" w:cs="Arial"/>
-          <w:strike/>
-          <w:color w:val="FF0000"/>
-          <w:sz w:val="24"/>
-          <w:szCs w:val="24"/>
-          <w:lang w:val="el-GR"/>
-        </w:rPr>
-        <w:t>ζητάει</w:t>
-      </w:r>
-      <w:r>
-        <w:rPr>
-          <w:rFonts w:ascii="Arial" w:hAnsi="Arial" w:cs="Arial"/>
-          <w:sz w:val="24"/>
-          <w:szCs w:val="24"/>
-          <w:lang w:val="el-GR"/>
-        </w:rPr>
-        <w:t xml:space="preserve"> </w:t>
-      </w:r>
-      <w:r>
-        <w:rPr>
-          <w:rFonts w:ascii="Arial" w:hAnsi="Arial" w:cs="Arial"/>
-          <w:color w:val="0070C0"/>
-          <w:sz w:val="24"/>
-          <w:szCs w:val="24"/>
-          <w:lang w:val="el-GR"/>
-        </w:rPr>
-        <w:t>εμφανίζει οθόνη προσθήκης νέου</w:t>
-      </w:r>
-      <w:r>
-        <w:rPr>
-          <w:rFonts w:ascii="Arial" w:hAnsi="Arial" w:cs="Arial"/>
-          <w:sz w:val="24"/>
-          <w:szCs w:val="24"/>
-          <w:lang w:val="el-GR"/>
-        </w:rPr>
-        <w:t xml:space="preserve"> </w:t>
-      </w:r>
-      <w:r>
-        <w:rPr>
-          <w:rFonts w:ascii="Arial" w:hAnsi="Arial" w:cs="Arial"/>
-          <w:strike/>
-          <w:color w:val="FF0000"/>
-          <w:sz w:val="24"/>
-          <w:szCs w:val="24"/>
-          <w:lang w:val="el-GR"/>
-        </w:rPr>
-        <w:t>τον επόμενο</w:t>
-      </w:r>
-      <w:r>
-        <w:rPr>
-          <w:rFonts w:ascii="Arial" w:hAnsi="Arial" w:cs="Arial"/>
-          <w:sz w:val="24"/>
-          <w:szCs w:val="24"/>
-          <w:lang w:val="el-GR"/>
-        </w:rPr>
-        <w:t xml:space="preserve"> ένοικου </w:t>
+        <w:t>Το σύστημα εμφανίζει οθόνη προσθήκης νέου ένοικου.</w:t>
       </w:r>
     </w:p>
     <w:p>
@@ -1907,17 +1991,16 @@
           <w:szCs w:val="24"/>
           <w:lang w:val="el-GR"/>
         </w:rPr>
-        <w:t xml:space="preserve">Ο διαχειριστής εισάγει τα στοιχεία του νέου ένοικου </w:t>
-      </w:r>
-      <w:r>
-        <w:rPr>
-          <w:rFonts w:ascii="Arial" w:hAnsi="Arial" w:cs="Arial"/>
-          <w:color w:val="0070C0"/>
-          <w:sz w:val="24"/>
-          <w:szCs w:val="24"/>
-          <w:lang w:val="el-GR"/>
-        </w:rPr>
-        <w:t>και επιβεβαιώνει</w:t>
+        <w:t>Ο διαχειριστής εισάγει τα στοιχεία του νέου ένοικου και επιβεβαιώνε</w:t>
+      </w:r>
+      <w:r>
+        <w:rPr>
+          <w:rFonts w:ascii="Arial" w:hAnsi="Arial" w:cs="Arial"/>
+          <w:sz w:val="24"/>
+          <w:szCs w:val="24"/>
+          <w:lang w:val="el-GR"/>
+        </w:rPr>
+        <w:t>ι.</w:t>
       </w:r>
     </w:p>
     <w:p>
@@ -1946,35 +2029,91 @@
           <w:szCs w:val="24"/>
           <w:lang w:val="el-GR"/>
         </w:rPr>
-        <w:t>Το σύστημα προσθέτει τον ένοικο στην λίστα των ενοίκων</w:t>
+        <w:t>Το συστήμα ελέγχει την εγκυρότητα των στοιχείων.</w:t>
       </w:r>
     </w:p>
     <w:p>
       <w:pPr>
         <w:pStyle w:val="ListParagraph"/>
-        <w:rPr>
-          <w:rFonts w:ascii="Arial" w:hAnsi="Arial" w:cs="Arial"/>
-          <w:sz w:val="24"/>
-          <w:szCs w:val="24"/>
-          <w:lang w:val="el-GR"/>
-        </w:rPr>
-      </w:pPr>
-    </w:p>
-    <w:p>
-      <w:pPr>
-        <w:rPr>
-          <w:rFonts w:ascii="Arial" w:hAnsi="Arial" w:cs="Arial"/>
-          <w:sz w:val="24"/>
-          <w:szCs w:val="24"/>
-        </w:rPr>
-      </w:pPr>
-      <w:r>
-        <w:rPr>
-          <w:rFonts w:ascii="Arial" w:hAnsi="Arial" w:cs="Arial"/>
-          <w:sz w:val="24"/>
-          <w:szCs w:val="24"/>
-        </w:rPr>
-        <w:t xml:space="preserve">Εναλλακτική ροή 1 (No New Tenant) </w:t>
+        <w:numPr>
+          <w:ilvl w:val="0"/>
+          <w:numId w:val="12"/>
+        </w:numPr>
+        <w:suppressAutoHyphens w:val="0"/>
+        <w:autoSpaceDN/>
+        <w:spacing w:line="259" w:lineRule="auto"/>
+        <w:rPr>
+          <w:rFonts w:ascii="Arial" w:hAnsi="Arial" w:cs="Arial"/>
+          <w:sz w:val="24"/>
+          <w:szCs w:val="24"/>
+          <w:lang w:val="el-GR"/>
+        </w:rPr>
+      </w:pPr>
+      <w:r>
+        <w:rPr>
+          <w:rFonts w:ascii="Arial" w:hAnsi="Arial" w:cs="Arial"/>
+          <w:sz w:val="24"/>
+          <w:szCs w:val="24"/>
+          <w:lang w:val="el-GR"/>
+        </w:rPr>
+        <w:t>Το σύστημα προσθέτει τον ένοικο στην λίστα</w:t>
+      </w:r>
+      <w:r>
+        <w:rPr>
+          <w:rFonts w:ascii="Arial" w:hAnsi="Arial" w:cs="Arial"/>
+          <w:sz w:val="24"/>
+          <w:szCs w:val="24"/>
+          <w:lang w:val="el-GR"/>
+        </w:rPr>
+        <w:t>.</w:t>
+      </w:r>
+    </w:p>
+    <w:p>
+      <w:pPr>
+        <w:pStyle w:val="ListParagraph"/>
+        <w:rPr>
+          <w:rFonts w:ascii="Arial" w:hAnsi="Arial" w:cs="Arial"/>
+          <w:sz w:val="24"/>
+          <w:szCs w:val="24"/>
+          <w:lang w:val="el-GR"/>
+        </w:rPr>
+      </w:pPr>
+    </w:p>
+    <w:p>
+      <w:pPr>
+        <w:rPr>
+          <w:rFonts w:ascii="Arial" w:hAnsi="Arial" w:cs="Arial"/>
+          <w:sz w:val="24"/>
+          <w:szCs w:val="24"/>
+          <w:u w:val="single"/>
+        </w:rPr>
+      </w:pPr>
+      <w:r>
+        <w:rPr>
+          <w:rFonts w:ascii="Arial" w:hAnsi="Arial" w:cs="Arial"/>
+          <w:sz w:val="24"/>
+          <w:szCs w:val="24"/>
+          <w:u w:val="single"/>
+        </w:rPr>
+        <w:t>Εναλλακτική ροή 1 (</w:t>
+      </w:r>
+      <w:r>
+        <w:rPr>
+          <w:rFonts w:ascii="Arial" w:hAnsi="Arial" w:cs="Arial"/>
+          <w:sz w:val="24"/>
+          <w:szCs w:val="24"/>
+          <w:u w:val="single"/>
+        </w:rPr>
+        <w:t>invalid information</w:t>
+      </w:r>
+      <w:r>
+        <w:rPr>
+          <w:rFonts w:ascii="Arial" w:hAnsi="Arial" w:cs="Arial"/>
+          <w:sz w:val="24"/>
+          <w:szCs w:val="24"/>
+          <w:u w:val="single"/>
+        </w:rPr>
+        <w:t xml:space="preserve">) </w:t>
       </w:r>
     </w:p>
     <w:p>
@@ -1989,44 +2128,83 @@
         <w:spacing w:line="259" w:lineRule="auto"/>
         <w:rPr>
           <w:rFonts w:ascii="Arial" w:hAnsi="Arial" w:cs="Arial"/>
-          <w:sz w:val="24"/>
-          <w:szCs w:val="24"/>
-        </w:rPr>
-      </w:pPr>
-      <w:r>
-        <w:rPr>
-          <w:rFonts w:ascii="Arial" w:hAnsi="Arial" w:cs="Arial"/>
-          <w:sz w:val="24"/>
-          <w:szCs w:val="24"/>
-        </w:rPr>
-        <w:t xml:space="preserve">Δεν προστίθεται νέος ένοικος </w:t>
-      </w:r>
-    </w:p>
-    <w:p>
-      <w:pPr>
-        <w:pStyle w:val="ListParagraph"/>
-        <w:numPr>
-          <w:ilvl w:val="0"/>
-          <w:numId w:val="13"/>
-        </w:numPr>
+          <w:color w:val="0070C0"/>
+          <w:sz w:val="24"/>
+          <w:szCs w:val="24"/>
+          <w:lang w:val="el-GR"/>
+        </w:rPr>
+      </w:pPr>
+      <w:r>
+        <w:rPr>
+          <w:rFonts w:ascii="Arial" w:hAnsi="Arial" w:cs="Arial"/>
+          <w:color w:val="0070C0"/>
+          <w:sz w:val="24"/>
+          <w:szCs w:val="24"/>
+          <w:lang w:val="el-GR"/>
+        </w:rPr>
+        <w:t xml:space="preserve">Το σύστημα αντλεί τα στοιχεία του ιδιοκτήτη από το </w:t>
+      </w:r>
+      <w:r>
+        <w:rPr>
+          <w:rFonts w:ascii="Arial" w:hAnsi="Arial" w:cs="Arial"/>
+          <w:color w:val="0070C0"/>
+          <w:sz w:val="24"/>
+          <w:szCs w:val="24"/>
+        </w:rPr>
+        <w:t>Apartment</w:t>
+      </w:r>
+      <w:r>
+        <w:rPr>
+          <w:rFonts w:ascii="Arial" w:hAnsi="Arial" w:cs="Arial"/>
+          <w:color w:val="0070C0"/>
+          <w:sz w:val="24"/>
+          <w:szCs w:val="24"/>
+          <w:lang w:val="el-GR"/>
+        </w:rPr>
+        <w:t xml:space="preserve"> </w:t>
+      </w:r>
+      <w:r>
+        <w:rPr>
+          <w:rFonts w:ascii="Arial" w:hAnsi="Arial" w:cs="Arial"/>
+          <w:color w:val="0070C0"/>
+          <w:sz w:val="24"/>
+          <w:szCs w:val="24"/>
+        </w:rPr>
+        <w:t>List</w:t>
+      </w:r>
+      <w:r>
+        <w:rPr>
+          <w:rFonts w:ascii="Arial" w:hAnsi="Arial" w:cs="Arial"/>
+          <w:color w:val="0070C0"/>
+          <w:sz w:val="24"/>
+          <w:szCs w:val="24"/>
+          <w:lang w:val="el-GR"/>
+        </w:rPr>
+        <w:t>.</w:t>
+      </w:r>
+    </w:p>
+    <w:p>
+      <w:pPr>
         <w:suppressAutoHyphens w:val="0"/>
         <w:autoSpaceDN/>
         <w:spacing w:line="259" w:lineRule="auto"/>
         <w:rPr>
           <w:rFonts w:ascii="Arial" w:hAnsi="Arial" w:cs="Arial"/>
-          <w:sz w:val="24"/>
-          <w:szCs w:val="24"/>
-          <w:lang w:val="el-GR"/>
-        </w:rPr>
-      </w:pPr>
-      <w:r>
-        <w:rPr>
-          <w:rFonts w:ascii="Arial" w:hAnsi="Arial" w:cs="Arial"/>
-          <w:sz w:val="24"/>
-          <w:szCs w:val="24"/>
-          <w:lang w:val="el-GR"/>
-        </w:rPr>
-        <w:t>Το σύστημα ορίζει τον ιδιοκτήτη του διαμερίσματος ως νέο ένοικο</w:t>
+          <w:color w:val="0070C0"/>
+          <w:sz w:val="24"/>
+          <w:szCs w:val="24"/>
+          <w:lang w:val="el-GR"/>
+        </w:rPr>
+      </w:pPr>
+      <w:r>
+        <w:rPr>
+          <w:rFonts w:ascii="Arial" w:hAnsi="Arial" w:cs="Arial"/>
+          <w:color w:val="0070C0"/>
+          <w:sz w:val="24"/>
+          <w:szCs w:val="24"/>
+          <w:lang w:val="el-GR"/>
+        </w:rPr>
+        <w:t>Η ροή συνεχίζεται απ το βήμα 10 της βασικής ροής.</w:t>
       </w:r>
     </w:p>
     <w:p>
@@ -2646,7 +2824,6 @@
           <w:szCs w:val="24"/>
           <w:lang w:val="el-GR"/>
         </w:rPr>
-        <w:lastRenderedPageBreak/>
         <w:t xml:space="preserve">Αν ο διαχειριστής δεν επιθυμεί έκδοση κοινοχρήστων τότε επιλέγει ακύρωση έκδοσης κοινοχρήστων από την οθόνη </w:t>
       </w:r>
       <w:r>
@@ -3674,6 +3851,7 @@
           <w:szCs w:val="24"/>
           <w:lang w:val="el-GR" w:eastAsia="el-GR"/>
         </w:rPr>
+        <w:lastRenderedPageBreak/>
         <w:t xml:space="preserve">Ο διαχειριστής </w:t>
       </w:r>
       <w:r>
@@ -3868,7 +4046,6 @@
           <w:szCs w:val="24"/>
           <w:lang w:val="el-GR" w:eastAsia="el-GR"/>
         </w:rPr>
-        <w:lastRenderedPageBreak/>
         <w:t>Ο διαχειριστής επιλέγει την πρόταση που επιθυμεί</w:t>
       </w:r>
     </w:p>
@@ -5162,6 +5339,7 @@
           <w:szCs w:val="24"/>
           <w:lang w:val="el-GR" w:eastAsia="el-GR"/>
         </w:rPr>
+        <w:lastRenderedPageBreak/>
         <w:t xml:space="preserve">Το σύστημα ενημερώνει τον ένοικο ότι το </w:t>
       </w:r>
       <w:r>
@@ -5284,7 +5462,6 @@
           <w:szCs w:val="24"/>
           <w:lang w:val="el-GR" w:eastAsia="el-GR"/>
         </w:rPr>
-        <w:lastRenderedPageBreak/>
         <w:t>Εναλλακτική ροή 1 (Invalid Data)</w:t>
       </w:r>
     </w:p>
@@ -6760,6 +6937,7 @@
           <w:szCs w:val="24"/>
           <w:lang w:val="el-GR" w:eastAsia="el-GR"/>
         </w:rPr>
+        <w:lastRenderedPageBreak/>
         <w:t xml:space="preserve">Ο ένοικος συμπληρώνει τα απαιτούμενα στοιχεία και επιλέγει υποβολή επιβεβαιώνει την πληρωμή με </w:t>
       </w:r>
       <w:r>
@@ -6866,7 +7044,6 @@
           <w:szCs w:val="24"/>
           <w:lang w:val="el-GR" w:eastAsia="el-GR"/>
         </w:rPr>
-        <w:lastRenderedPageBreak/>
         <w:t>Ο ένοικος λαμβάνει μήνυμα επιτυχούς πληρωμής.</w:t>
       </w:r>
     </w:p>
@@ -7626,6 +7803,7 @@
           <w:sz w:val="24"/>
           <w:szCs w:val="24"/>
         </w:rPr>
+        <w:lastRenderedPageBreak/>
         <w:t>Εναλλακτική ροή 1 (Unavailable)</w:t>
       </w:r>
     </w:p>
@@ -7706,7 +7884,6 @@
           <w:szCs w:val="24"/>
           <w:lang w:val="el-GR"/>
         </w:rPr>
-        <w:lastRenderedPageBreak/>
         <w:t>Η περίπτωση χρήσης συνεχίζεται από το βήμα 2 της βασικής ροής.</w:t>
       </w:r>
     </w:p>
@@ -8797,6 +8974,7 @@
           <w:u w:val="single"/>
           <w:lang w:eastAsia="el-GR"/>
         </w:rPr>
+        <w:lastRenderedPageBreak/>
         <w:t>Use case Diagram</w:t>
       </w:r>
     </w:p>
@@ -8811,7 +8989,6 @@
           <w:szCs w:val="24"/>
           <w:lang w:eastAsia="el-GR"/>
         </w:rPr>
-        <w:lastRenderedPageBreak/>
         <w:drawing>
           <wp:inline distT="0" distB="0" distL="0" distR="0" wp14:anchorId="70BF4CC4" wp14:editId="75F0F509">
             <wp:extent cx="5402869" cy="7607698"/>
@@ -9000,6 +9177,7 @@
           <w:u w:val="single"/>
           <w:lang w:eastAsia="el-GR"/>
         </w:rPr>
+        <w:lastRenderedPageBreak/>
         <w:t>Mock-Ups (</w:t>
       </w:r>
       <w:bookmarkStart w:id="1" w:name="_Hlt194534912"/>
@@ -9050,7 +9228,6 @@
         <w:rPr>
           <w:noProof/>
         </w:rPr>
-        <w:lastRenderedPageBreak/>
         <w:drawing>
           <wp:inline distT="0" distB="0" distL="0" distR="0" wp14:anchorId="7F396513" wp14:editId="1B817E47">
             <wp:extent cx="5934075" cy="2371725"/>
@@ -13933,7 +14110,7 @@
     <w:lsdException w:name="Medium Shading 2 Accent 1" w:uiPriority="64"/>
     <w:lsdException w:name="Medium List 1 Accent 1" w:uiPriority="65"/>
     <w:lsdException w:name="Revision" w:semiHidden="1"/>
-    <w:lsdException w:name="List Paragraph" w:uiPriority="34" w:qFormat="1"/>
+    <w:lsdException w:name="List Paragraph" w:uiPriority="0" w:qFormat="1"/>
     <w:lsdException w:name="Quote" w:uiPriority="29" w:qFormat="1"/>
     <w:lsdException w:name="Intense Quote" w:uiPriority="30" w:qFormat="1"/>
     <w:lsdException w:name="Medium List 2 Accent 1" w:uiPriority="66"/>
@@ -14594,7 +14771,6 @@
   <w:style w:type="paragraph" w:styleId="ListParagraph">
     <w:name w:val="List Paragraph"/>
     <w:basedOn w:val="Normal"/>
-    <w:uiPriority w:val="34"/>
     <w:qFormat/>
     <w:rsid w:val="00D23B71"/>
     <w:pPr>
@@ -15170,18 +15346,18 @@
 </file>
 
 <file path=customXml/item2.xml><?xml version="1.0" encoding="utf-8"?>
-<p:properties xmlns:p="http://schemas.microsoft.com/office/2006/metadata/properties" xmlns:xsi="http://www.w3.org/2001/XMLSchema-instance" xmlns:pc="http://schemas.microsoft.com/office/infopath/2007/PartnerControls">
-  <documentManagement/>
-</p:properties>
-</file>
-
-<file path=customXml/item3.xml><?xml version="1.0" encoding="utf-8"?>
 <?mso-contentType ?>
 <FormTemplates xmlns="http://schemas.microsoft.com/sharepoint/v3/contenttype/forms">
   <Display>DocumentLibraryForm</Display>
   <Edit>DocumentLibraryForm</Edit>
   <New>DocumentLibraryForm</New>
 </FormTemplates>
+</file>
+
+<file path=customXml/item3.xml><?xml version="1.0" encoding="utf-8"?>
+<p:properties xmlns:p="http://schemas.microsoft.com/office/2006/metadata/properties" xmlns:xsi="http://www.w3.org/2001/XMLSchema-instance" xmlns:pc="http://schemas.microsoft.com/office/infopath/2007/PartnerControls">
+  <documentManagement/>
+</p:properties>
 </file>
 
 <file path=customXml/itemProps1.xml><?xml version="1.0" encoding="utf-8"?>
@@ -15203,18 +15379,18 @@
 </file>
 
 <file path=customXml/itemProps2.xml><?xml version="1.0" encoding="utf-8"?>
+<ds:datastoreItem xmlns:ds="http://schemas.openxmlformats.org/officeDocument/2006/customXml" ds:itemID="{5FD241EB-1D78-408A-AAB0-D13925548FA7}">
+  <ds:schemaRefs>
+    <ds:schemaRef ds:uri="http://schemas.microsoft.com/sharepoint/v3/contenttype/forms"/>
+  </ds:schemaRefs>
+</ds:datastoreItem>
+</file>
+
+<file path=customXml/itemProps3.xml><?xml version="1.0" encoding="utf-8"?>
 <ds:datastoreItem xmlns:ds="http://schemas.openxmlformats.org/officeDocument/2006/customXml" ds:itemID="{9B1E0396-956E-461A-9406-E16A34C2B1DC}">
   <ds:schemaRefs>
     <ds:schemaRef ds:uri="http://schemas.microsoft.com/office/2006/metadata/properties"/>
     <ds:schemaRef ds:uri="http://schemas.microsoft.com/office/infopath/2007/PartnerControls"/>
   </ds:schemaRefs>
 </ds:datastoreItem>
-</file>
-
-<file path=customXml/itemProps3.xml><?xml version="1.0" encoding="utf-8"?>
-<ds:datastoreItem xmlns:ds="http://schemas.openxmlformats.org/officeDocument/2006/customXml" ds:itemID="{5FD241EB-1D78-408A-AAB0-D13925548FA7}">
-  <ds:schemaRefs>
-    <ds:schemaRef ds:uri="http://schemas.microsoft.com/sharepoint/v3/contenttype/forms"/>
-  </ds:schemaRefs>
-</ds:datastoreItem>
 </file>